--- a/trunk/Deliverables/Test.docx
+++ b/trunk/Deliverables/Test.docx
@@ -379,8 +379,6 @@
         <w:tab/>
       </w:r>
     </w:p>
-    <w:bookmarkStart w:id="0" w:name="_GoBack"/>
-    <w:bookmarkEnd w:id="0"/>
     <w:p>
       <w:pPr>
         <w:pStyle w:val="TJ1"/>
@@ -1298,12 +1296,12 @@
       <w:pPr>
         <w:pStyle w:val="Cmsor1"/>
       </w:pPr>
-      <w:bookmarkStart w:id="1" w:name="_Toc318802356"/>
+      <w:bookmarkStart w:id="0" w:name="_Toc318802356"/>
       <w:r>
         <w:lastRenderedPageBreak/>
         <w:t>Summary</w:t>
       </w:r>
-      <w:bookmarkEnd w:id="1"/>
+      <w:bookmarkEnd w:id="0"/>
     </w:p>
     <w:p>
       <w:r>
@@ -1338,11 +1336,11 @@
       <w:pPr>
         <w:pStyle w:val="Cmsor1"/>
       </w:pPr>
-      <w:bookmarkStart w:id="2" w:name="_Toc318802357"/>
+      <w:bookmarkStart w:id="1" w:name="_Toc318802357"/>
       <w:r>
         <w:t>Requirement test</w:t>
       </w:r>
-      <w:bookmarkEnd w:id="2"/>
+      <w:bookmarkEnd w:id="1"/>
     </w:p>
     <w:p>
       <w:r>
@@ -1438,11 +1436,11 @@
       <w:pPr>
         <w:pStyle w:val="Cmsor2"/>
       </w:pPr>
-      <w:bookmarkStart w:id="3" w:name="_Toc318802358"/>
+      <w:bookmarkStart w:id="2" w:name="_Toc318802358"/>
       <w:r>
         <w:t>Non-functional requirements</w:t>
       </w:r>
-      <w:bookmarkEnd w:id="3"/>
+      <w:bookmarkEnd w:id="2"/>
     </w:p>
     <w:p>
       <w:r>
@@ -1530,24 +1528,24 @@
       <w:pPr>
         <w:pStyle w:val="Cmsor1"/>
       </w:pPr>
-      <w:bookmarkStart w:id="4" w:name="_Toc318802359"/>
+      <w:bookmarkStart w:id="3" w:name="_Toc318802359"/>
       <w:r>
         <w:t>Preparing Acceptance T</w:t>
       </w:r>
       <w:r>
         <w:t>est</w:t>
       </w:r>
-      <w:bookmarkEnd w:id="4"/>
+      <w:bookmarkEnd w:id="3"/>
     </w:p>
     <w:p>
       <w:pPr>
         <w:pStyle w:val="Cmsor2"/>
       </w:pPr>
-      <w:bookmarkStart w:id="5" w:name="_Toc318802360"/>
+      <w:bookmarkStart w:id="4" w:name="_Toc318802360"/>
       <w:r>
         <w:t>Trace-ability Matrix for use-cases</w:t>
       </w:r>
-      <w:bookmarkEnd w:id="5"/>
+      <w:bookmarkEnd w:id="4"/>
     </w:p>
     <w:p>
       <w:r>
@@ -4010,12 +4008,12 @@
       <w:pPr>
         <w:pStyle w:val="Cmsor2"/>
       </w:pPr>
-      <w:bookmarkStart w:id="6" w:name="_Toc318802361"/>
+      <w:bookmarkStart w:id="5" w:name="_Toc318802361"/>
       <w:r>
         <w:lastRenderedPageBreak/>
         <w:t>Test cases</w:t>
       </w:r>
-      <w:bookmarkEnd w:id="6"/>
+      <w:bookmarkEnd w:id="5"/>
     </w:p>
     <w:p>
       <w:r>
@@ -4549,6 +4547,9 @@
             <w:r>
               <w:t>logout</w:t>
             </w:r>
+            <w:r>
+              <w:t xml:space="preserve"> working properly</w:t>
+            </w:r>
           </w:p>
         </w:tc>
       </w:tr>
@@ -6881,7 +6882,7 @@
       <w:pPr>
         <w:pStyle w:val="Cmsor2"/>
       </w:pPr>
-      <w:bookmarkStart w:id="7" w:name="_Toc318802362"/>
+      <w:bookmarkStart w:id="6" w:name="_Toc318802362"/>
       <w:r>
         <w:t xml:space="preserve">Trace-ability Matrix for </w:t>
       </w:r>
@@ -6891,7 +6892,7 @@
       <w:r>
         <w:t>-cases</w:t>
       </w:r>
-      <w:bookmarkEnd w:id="7"/>
+      <w:bookmarkEnd w:id="6"/>
     </w:p>
     <w:p>
       <w:r>
@@ -26936,22 +26937,76 @@
       <w:pPr>
         <w:pStyle w:val="Cmsor1"/>
       </w:pPr>
-      <w:bookmarkStart w:id="8" w:name="_Toc318802363"/>
+      <w:bookmarkStart w:id="7" w:name="_Toc318802363"/>
       <w:r>
         <w:lastRenderedPageBreak/>
         <w:t>Unit test</w:t>
+      </w:r>
+      <w:bookmarkEnd w:id="7"/>
+    </w:p>
+    <w:p>
+      <w:pPr>
+        <w:pStyle w:val="Szvegtrzs"/>
+      </w:pPr>
+      <w:r>
+        <w:t>We choose the Java programing language for the implementing our system. JUnit is an easy to use environment for Java, to create repeatable tests. So it was convenient to choose the JU</w:t>
+      </w:r>
+      <w:r>
+        <w:t>n</w:t>
+      </w:r>
+      <w:r>
+        <w:t>it as a testing environment.</w:t>
+      </w:r>
+    </w:p>
+    <w:p>
+      <w:pPr>
+        <w:pStyle w:val="Szvegtrzs"/>
+      </w:pPr>
+      <w:r>
+        <w:t xml:space="preserve">We planned to create </w:t>
+      </w:r>
+      <w:r>
+        <w:t>JUnit testes for every unit and component.</w:t>
+      </w:r>
+    </w:p>
+    <w:p>
+      <w:pPr>
+        <w:pStyle w:val="Cmsor1"/>
+      </w:pPr>
+      <w:bookmarkStart w:id="8" w:name="_Toc318802364"/>
+      <w:r>
+        <w:t>Integration Test</w:t>
       </w:r>
       <w:bookmarkEnd w:id="8"/>
     </w:p>
     <w:p>
       <w:pPr>
+        <w:pStyle w:val="Szvegtrzs"/>
+      </w:pPr>
+      <w:r>
+        <w:t xml:space="preserve">There is no limitation for JUnit that it can be used just for unit tests, so we decided to use JUnit where there is a possibility in the system. </w:t>
+      </w:r>
+    </w:p>
+    <w:p>
+      <w:pPr>
         <w:pStyle w:val="Cmsor1"/>
       </w:pPr>
-      <w:bookmarkStart w:id="9" w:name="_Toc318802364"/>
       <w:r>
-        <w:t>Integration Test</w:t>
+        <w:t>System Test</w:t>
       </w:r>
+    </w:p>
+    <w:p>
+      <w:pPr>
+        <w:pStyle w:val="Szvegtrzs"/>
+      </w:pPr>
+      <w:r>
+        <w:t xml:space="preserve">TODO: </w:t>
+      </w:r>
+      <w:bookmarkStart w:id="9" w:name="_GoBack"/>
       <w:bookmarkEnd w:id="9"/>
+      <w:r>
+        <w:t>Scenarios</w:t>
+      </w:r>
     </w:p>
     <w:p>
       <w:pPr>
@@ -27982,6 +28037,9 @@
   </w:num>
   <w:num w:numId="7">
     <w:abstractNumId w:val="2"/>
+  </w:num>
+  <w:num w:numId="8">
+    <w:abstractNumId w:val="1"/>
   </w:num>
   <w:numIdMacAtCleanup w:val="4"/>
 </w:numbering>
@@ -29854,7 +29912,7 @@
 </file>
 
 <file path=customXml/itemProps1.xml><?xml version="1.0" encoding="utf-8"?>
-<ds:datastoreItem xmlns:ds="http://schemas.openxmlformats.org/officeDocument/2006/customXml" ds:itemID="{2A65F12E-DAF3-4385-AC59-4232E02CD990}">
+<ds:datastoreItem xmlns:ds="http://schemas.openxmlformats.org/officeDocument/2006/customXml" ds:itemID="{17400368-A630-41A6-8716-B9E9C38A3157}">
   <ds:schemaRefs>
     <ds:schemaRef ds:uri="http://schemas.openxmlformats.org/officeDocument/2006/bibliography"/>
   </ds:schemaRefs>

--- a/trunk/Deliverables/Test.docx
+++ b/trunk/Deliverables/Test.docx
@@ -162,22 +162,9 @@
           <w:sz w:val="28"/>
           <w:szCs w:val="28"/>
         </w:rPr>
-        <w:t>Assignment</w:t>
+        <w:t xml:space="preserve">Assignment </w:t>
       </w:r>
-      <w:r>
-        <w:rPr>
-          <w:sz w:val="28"/>
-          <w:szCs w:val="28"/>
-        </w:rPr>
-        <w:t xml:space="preserve"> </w:t>
-      </w:r>
-      <w:r>
-        <w:rPr>
-          <w:sz w:val="28"/>
-          <w:szCs w:val="28"/>
-        </w:rPr>
-        <w:t xml:space="preserve"> </w:t>
-      </w:r>
+      <w:proofErr w:type="gramStart"/>
       <w:r>
         <w:rPr>
           <w:sz w:val="28"/>
@@ -199,6 +186,7 @@
         </w:rPr>
         <w:t xml:space="preserve"> "</w:t>
       </w:r>
+      <w:proofErr w:type="gramEnd"/>
       <w:r>
         <w:rPr>
           <w:sz w:val="28"/>
@@ -236,6 +224,14 @@
           <w:szCs w:val="48"/>
         </w:rPr>
         <w:t>Test</w:t>
+      </w:r>
+      <w:r>
+        <w:rPr>
+          <w:b/>
+          <w:sz w:val="48"/>
+          <w:szCs w:val="48"/>
+        </w:rPr>
+        <w:t xml:space="preserve"> planning</w:t>
       </w:r>
     </w:p>
     <w:p>
@@ -289,35 +285,70 @@
         <w:t xml:space="preserve">: </w:t>
       </w:r>
       <w:r>
-        <w:t xml:space="preserve">      Mateusz Gołąb</w:t>
+        <w:t xml:space="preserve">      Mateusz </w:t>
       </w:r>
+      <w:proofErr w:type="spellStart"/>
+      <w:r>
+        <w:t>Gołąb</w:t>
+      </w:r>
+      <w:proofErr w:type="spellEnd"/>
     </w:p>
     <w:p>
       <w:pPr>
         <w:spacing w:after="0" w:line="240" w:lineRule="auto"/>
         <w:ind w:left="6379" w:firstLine="0"/>
       </w:pPr>
+      <w:proofErr w:type="spellStart"/>
       <w:r>
-        <w:t>Csaba Kerti</w:t>
+        <w:t>Csaba</w:t>
       </w:r>
+      <w:proofErr w:type="spellEnd"/>
+      <w:r>
+        <w:t xml:space="preserve"> </w:t>
+      </w:r>
+      <w:proofErr w:type="spellStart"/>
+      <w:r>
+        <w:t>Kerti</w:t>
+      </w:r>
+      <w:proofErr w:type="spellEnd"/>
     </w:p>
     <w:p>
       <w:pPr>
         <w:spacing w:after="0" w:line="240" w:lineRule="auto"/>
         <w:ind w:left="6379" w:firstLine="0"/>
       </w:pPr>
+      <w:proofErr w:type="spellStart"/>
       <w:r>
-        <w:t>Jakub Kiełbasa</w:t>
+        <w:t>Jakub</w:t>
       </w:r>
+      <w:proofErr w:type="spellEnd"/>
+      <w:r>
+        <w:t xml:space="preserve"> </w:t>
+      </w:r>
+      <w:proofErr w:type="spellStart"/>
+      <w:r>
+        <w:t>Kiełbasa</w:t>
+      </w:r>
+      <w:proofErr w:type="spellEnd"/>
     </w:p>
     <w:p>
       <w:pPr>
         <w:spacing w:after="240" w:line="240" w:lineRule="auto"/>
         <w:ind w:left="6379" w:firstLine="0"/>
       </w:pPr>
+      <w:proofErr w:type="spellStart"/>
       <w:r>
-        <w:t>Zsolt Kollarits</w:t>
+        <w:t>Zsolt</w:t>
       </w:r>
+      <w:proofErr w:type="spellEnd"/>
+      <w:r>
+        <w:t xml:space="preserve"> </w:t>
+      </w:r>
+      <w:proofErr w:type="spellStart"/>
+      <w:r>
+        <w:t>Kollarits</w:t>
+      </w:r>
+      <w:proofErr w:type="spellEnd"/>
     </w:p>
     <w:p>
       <w:pPr>
@@ -4937,7 +4968,15 @@
               <w:cnfStyle w:val="000000010000" w:firstRow="0" w:lastRow="0" w:firstColumn="0" w:lastColumn="0" w:oddVBand="0" w:evenVBand="0" w:oddHBand="0" w:evenHBand="1" w:firstRowFirstColumn="0" w:firstRowLastColumn="0" w:lastRowFirstColumn="0" w:lastRowLastColumn="0"/>
             </w:pPr>
             <w:r>
-              <w:t>scientist tries to start a simulation when the WorkflowQueue empty</w:t>
+              <w:t xml:space="preserve">scientist tries to start a simulation when the </w:t>
+            </w:r>
+            <w:proofErr w:type="spellStart"/>
+            <w:r>
+              <w:t>WorkflowQueue</w:t>
+            </w:r>
+            <w:proofErr w:type="spellEnd"/>
+            <w:r>
+              <w:t xml:space="preserve"> empty</w:t>
             </w:r>
           </w:p>
         </w:tc>
@@ -4976,7 +5015,15 @@
               <w:cnfStyle w:val="000000100000" w:firstRow="0" w:lastRow="0" w:firstColumn="0" w:lastColumn="0" w:oddVBand="0" w:evenVBand="0" w:oddHBand="1" w:evenHBand="0" w:firstRowFirstColumn="0" w:firstRowLastColumn="0" w:lastRowFirstColumn="0" w:lastRowLastColumn="0"/>
             </w:pPr>
             <w:r>
-              <w:t>scientist starts a simulation when the WorkflowQueue doesn’t empty</w:t>
+              <w:t xml:space="preserve">scientist starts a simulation when the </w:t>
+            </w:r>
+            <w:proofErr w:type="spellStart"/>
+            <w:r>
+              <w:t>WorkflowQueue</w:t>
+            </w:r>
+            <w:proofErr w:type="spellEnd"/>
+            <w:r>
+              <w:t xml:space="preserve"> doesn’t empty</w:t>
             </w:r>
           </w:p>
         </w:tc>
@@ -5432,7 +5479,15 @@
               <w:cnfStyle w:val="000000100000" w:firstRow="0" w:lastRow="0" w:firstColumn="0" w:lastColumn="0" w:oddVBand="0" w:evenVBand="0" w:oddHBand="1" w:evenHBand="0" w:firstRowFirstColumn="0" w:firstRowLastColumn="0" w:lastRowFirstColumn="0" w:lastRowLastColumn="0"/>
             </w:pPr>
             <w:r>
-              <w:t xml:space="preserve">add new start module, when the WorflowQueue is not empty </w:t>
+              <w:t xml:space="preserve">add new start module, when the </w:t>
+            </w:r>
+            <w:proofErr w:type="spellStart"/>
+            <w:r>
+              <w:t>WorflowQueue</w:t>
+            </w:r>
+            <w:proofErr w:type="spellEnd"/>
+            <w:r>
+              <w:t xml:space="preserve"> is not empty </w:t>
             </w:r>
           </w:p>
         </w:tc>
@@ -5744,7 +5799,15 @@
               <w:cnfStyle w:val="000000100000" w:firstRow="0" w:lastRow="0" w:firstColumn="0" w:lastColumn="0" w:oddVBand="0" w:evenVBand="0" w:oddHBand="1" w:evenHBand="0" w:firstRowFirstColumn="0" w:firstRowLastColumn="0" w:lastRowFirstColumn="0" w:lastRowLastColumn="0"/>
             </w:pPr>
             <w:r>
-              <w:t>remove module from the beginning when the WorflowQueue is not empty</w:t>
+              <w:t xml:space="preserve">remove module from the beginning when the </w:t>
+            </w:r>
+            <w:proofErr w:type="spellStart"/>
+            <w:r>
+              <w:t>WorflowQueue</w:t>
+            </w:r>
+            <w:proofErr w:type="spellEnd"/>
+            <w:r>
+              <w:t xml:space="preserve"> is not empty</w:t>
             </w:r>
           </w:p>
         </w:tc>
@@ -6284,7 +6347,15 @@
               <w:cnfStyle w:val="000000010000" w:firstRow="0" w:lastRow="0" w:firstColumn="0" w:lastColumn="0" w:oddVBand="0" w:evenVBand="0" w:oddHBand="0" w:evenHBand="1" w:firstRowFirstColumn="0" w:firstRowLastColumn="0" w:lastRowFirstColumn="0" w:lastRowLastColumn="0"/>
             </w:pPr>
             <w:r>
-              <w:t xml:space="preserve">inactivate a scientist who have a simulation in the WorkflowQueue </w:t>
+              <w:t xml:space="preserve">inactivate a scientist who have a simulation in the </w:t>
+            </w:r>
+            <w:proofErr w:type="spellStart"/>
+            <w:r>
+              <w:t>WorkflowQueue</w:t>
+            </w:r>
+            <w:proofErr w:type="spellEnd"/>
+            <w:r>
+              <w:t xml:space="preserve"> </w:t>
             </w:r>
           </w:p>
         </w:tc>
@@ -6381,9 +6452,23 @@
         <w:lastRenderedPageBreak/>
         <w:t xml:space="preserve">Test cases connected with </w:t>
       </w:r>
+      <w:proofErr w:type="spellStart"/>
       <w:r>
-        <w:t xml:space="preserve">WorflowManager, RecoveryManager and </w:t>
+        <w:t>WorflowManager</w:t>
       </w:r>
+      <w:proofErr w:type="spellEnd"/>
+      <w:r>
+        <w:t xml:space="preserve">, </w:t>
+      </w:r>
+      <w:proofErr w:type="spellStart"/>
+      <w:r>
+        <w:t>RecoveryManager</w:t>
+      </w:r>
+      <w:proofErr w:type="spellEnd"/>
+      <w:r>
+        <w:t xml:space="preserve"> and </w:t>
+      </w:r>
+      <w:proofErr w:type="spellStart"/>
       <w:r>
         <w:t>Datab</w:t>
       </w:r>
@@ -6393,6 +6478,7 @@
       <w:r>
         <w:t>Manager</w:t>
       </w:r>
+      <w:proofErr w:type="spellEnd"/>
     </w:p>
     <w:tbl>
       <w:tblPr>
@@ -6621,7 +6707,15 @@
               <w:cnfStyle w:val="000000100000" w:firstRow="0" w:lastRow="0" w:firstColumn="0" w:lastColumn="0" w:oddVBand="0" w:evenVBand="0" w:oddHBand="1" w:evenHBand="0" w:firstRowFirstColumn="0" w:firstRowLastColumn="0" w:lastRowFirstColumn="0" w:lastRowLastColumn="0"/>
             </w:pPr>
             <w:r>
-              <w:t>Test that if there was not backup under the iteration, then at the end of the iteration the RecoveryManager should create it</w:t>
+              <w:t xml:space="preserve">Test that if there was not backup under the iteration, then at the end of the iteration the </w:t>
+            </w:r>
+            <w:proofErr w:type="spellStart"/>
+            <w:r>
+              <w:t>RecoveryManager</w:t>
+            </w:r>
+            <w:proofErr w:type="spellEnd"/>
+            <w:r>
+              <w:t xml:space="preserve"> should create it</w:t>
             </w:r>
           </w:p>
         </w:tc>
@@ -6768,7 +6862,7 @@
               <w:cnfStyle w:val="000000100000" w:firstRow="0" w:lastRow="0" w:firstColumn="0" w:lastColumn="0" w:oddVBand="0" w:evenVBand="0" w:oddHBand="1" w:evenHBand="0" w:firstRowFirstColumn="0" w:firstRowLastColumn="0" w:lastRowFirstColumn="0" w:lastRowLastColumn="0"/>
             </w:pPr>
             <w:r>
-              <w:t>Artificial execution for where after the first failed execution and the successfully recovered stable point the execution is successful.</w:t>
+              <w:t>Artificial execution where after the first failed execution and the successfully recovered stable point the execution is successful.</w:t>
             </w:r>
           </w:p>
         </w:tc>
@@ -6804,7 +6898,7 @@
               <w:cnfStyle w:val="000000010000" w:firstRow="0" w:lastRow="0" w:firstColumn="0" w:lastColumn="0" w:oddVBand="0" w:evenVBand="0" w:oddHBand="0" w:evenHBand="1" w:firstRowFirstColumn="0" w:firstRowLastColumn="0" w:lastRowFirstColumn="0" w:lastRowLastColumn="0"/>
             </w:pPr>
             <w:r>
-              <w:t>Artificial execution for where after the first two failed execution and the successfully recovered stable point the execution is successfully</w:t>
+              <w:t>Artificial execution where after the first two failed execution and the successfully recovered stable point the execution is successfully</w:t>
             </w:r>
           </w:p>
         </w:tc>
@@ -6837,19 +6931,11 @@
           <w:p>
             <w:pPr>
               <w:ind w:firstLine="0"/>
-              <w:cnfStyle w:val="000000100000" w:firstRow="0" w:lastRow="0" w:firstColumn="0" w:lastColumn="0" w:oddVBand="0" w:evenVBand="0" w:oddHBand="1" w:evenHBand="0" w:firstRowFirstColumn="0" w:firstRowLastColumn="0" w:lastRowFirstColumn="0" w:lastRowLastColumn="0"/>
-            </w:pPr>
-            <w:r>
-              <w:t xml:space="preserve">Artificial execution for where </w:t>
-            </w:r>
-            <w:r>
-              <w:t>after all</w:t>
-            </w:r>
-            <w:r>
-              <w:t xml:space="preserve"> execution</w:t>
-            </w:r>
-            <w:r>
-              <w:t xml:space="preserve"> after recovery fail</w:t>
+              <w:jc w:val="left"/>
+              <w:cnfStyle w:val="000000100000" w:firstRow="0" w:lastRow="0" w:firstColumn="0" w:lastColumn="0" w:oddVBand="0" w:evenVBand="0" w:oddHBand="1" w:evenHBand="0" w:firstRowFirstColumn="0" w:firstRowLastColumn="0" w:lastRowFirstColumn="0" w:lastRowLastColumn="0"/>
+            </w:pPr>
+            <w:r>
+              <w:t>Artificial execution for what happened when all the recovery attempt fail.</w:t>
             </w:r>
           </w:p>
         </w:tc>
@@ -6860,9 +6946,326 @@
         <w:ind w:firstLine="0"/>
         <w:jc w:val="left"/>
       </w:pPr>
+    </w:p>
+    <w:p>
+      <w:pPr>
+        <w:ind w:firstLine="0"/>
+        <w:jc w:val="left"/>
+      </w:pPr>
       <w:r>
-        <w:br w:type="page"/>
+        <w:t>Example D</w:t>
       </w:r>
+      <w:r>
+        <w:t>etails of the TC_1402 test case</w:t>
+      </w:r>
+      <w:r>
+        <w:t>:</w:t>
+      </w:r>
+    </w:p>
+    <w:tbl>
+      <w:tblPr>
+        <w:tblStyle w:val="Kzepesrnykols11jellszn"/>
+        <w:tblW w:w="0" w:type="auto"/>
+        <w:tblLook w:val="04A0" w:firstRow="1" w:lastRow="0" w:firstColumn="1" w:lastColumn="0" w:noHBand="0" w:noVBand="1"/>
+      </w:tblPr>
+      <w:tblGrid>
+        <w:gridCol w:w="2802"/>
+        <w:gridCol w:w="6364"/>
+      </w:tblGrid>
+      <w:tr>
+        <w:trPr>
+          <w:cnfStyle w:val="100000000000" w:firstRow="1" w:lastRow="0" w:firstColumn="0" w:lastColumn="0" w:oddVBand="0" w:evenVBand="0" w:oddHBand="0" w:evenHBand="0" w:firstRowFirstColumn="0" w:firstRowLastColumn="0" w:lastRowFirstColumn="0" w:lastRowLastColumn="0"/>
+        </w:trPr>
+        <w:tc>
+          <w:tcPr>
+            <w:cnfStyle w:val="001000000000" w:firstRow="0" w:lastRow="0" w:firstColumn="1" w:lastColumn="0" w:oddVBand="0" w:evenVBand="0" w:oddHBand="0" w:evenHBand="0" w:firstRowFirstColumn="0" w:firstRowLastColumn="0" w:lastRowFirstColumn="0" w:lastRowLastColumn="0"/>
+            <w:tcW w:w="2802" w:type="dxa"/>
+          </w:tcPr>
+          <w:p>
+            <w:pPr>
+              <w:ind w:firstLine="0"/>
+            </w:pPr>
+            <w:r>
+              <w:t>Title</w:t>
+            </w:r>
+          </w:p>
+        </w:tc>
+        <w:tc>
+          <w:tcPr>
+            <w:tcW w:w="6364" w:type="dxa"/>
+          </w:tcPr>
+          <w:p>
+            <w:pPr>
+              <w:ind w:firstLine="0"/>
+              <w:cnfStyle w:val="100000000000" w:firstRow="1" w:lastRow="0" w:firstColumn="0" w:lastColumn="0" w:oddVBand="0" w:evenVBand="0" w:oddHBand="0" w:evenHBand="0" w:firstRowFirstColumn="0" w:firstRowLastColumn="0" w:lastRowFirstColumn="0" w:lastRowLastColumn="0"/>
+            </w:pPr>
+            <w:r>
+              <w:t>Content</w:t>
+            </w:r>
+          </w:p>
+        </w:tc>
+      </w:tr>
+      <w:tr>
+        <w:trPr>
+          <w:cnfStyle w:val="000000100000" w:firstRow="0" w:lastRow="0" w:firstColumn="0" w:lastColumn="0" w:oddVBand="0" w:evenVBand="0" w:oddHBand="1" w:evenHBand="0" w:firstRowFirstColumn="0" w:firstRowLastColumn="0" w:lastRowFirstColumn="0" w:lastRowLastColumn="0"/>
+        </w:trPr>
+        <w:tc>
+          <w:tcPr>
+            <w:cnfStyle w:val="001000000000" w:firstRow="0" w:lastRow="0" w:firstColumn="1" w:lastColumn="0" w:oddVBand="0" w:evenVBand="0" w:oddHBand="0" w:evenHBand="0" w:firstRowFirstColumn="0" w:firstRowLastColumn="0" w:lastRowFirstColumn="0" w:lastRowLastColumn="0"/>
+            <w:tcW w:w="2802" w:type="dxa"/>
+          </w:tcPr>
+          <w:p>
+            <w:pPr>
+              <w:ind w:firstLine="0"/>
+            </w:pPr>
+            <w:r>
+              <w:t>Test Case ID</w:t>
+            </w:r>
+          </w:p>
+        </w:tc>
+        <w:tc>
+          <w:tcPr>
+            <w:tcW w:w="6364" w:type="dxa"/>
+          </w:tcPr>
+          <w:p>
+            <w:pPr>
+              <w:ind w:firstLine="0"/>
+              <w:cnfStyle w:val="000000100000" w:firstRow="0" w:lastRow="0" w:firstColumn="0" w:lastColumn="0" w:oddVBand="0" w:evenVBand="0" w:oddHBand="1" w:evenHBand="0" w:firstRowFirstColumn="0" w:firstRowLastColumn="0" w:lastRowFirstColumn="0" w:lastRowLastColumn="0"/>
+            </w:pPr>
+            <w:r>
+              <w:t>TC_1402</w:t>
+            </w:r>
+          </w:p>
+        </w:tc>
+      </w:tr>
+      <w:tr>
+        <w:trPr>
+          <w:cnfStyle w:val="000000010000" w:firstRow="0" w:lastRow="0" w:firstColumn="0" w:lastColumn="0" w:oddVBand="0" w:evenVBand="0" w:oddHBand="0" w:evenHBand="1" w:firstRowFirstColumn="0" w:firstRowLastColumn="0" w:lastRowFirstColumn="0" w:lastRowLastColumn="0"/>
+        </w:trPr>
+        <w:tc>
+          <w:tcPr>
+            <w:cnfStyle w:val="001000000000" w:firstRow="0" w:lastRow="0" w:firstColumn="1" w:lastColumn="0" w:oddVBand="0" w:evenVBand="0" w:oddHBand="0" w:evenHBand="0" w:firstRowFirstColumn="0" w:firstRowLastColumn="0" w:lastRowFirstColumn="0" w:lastRowLastColumn="0"/>
+            <w:tcW w:w="2802" w:type="dxa"/>
+          </w:tcPr>
+          <w:p>
+            <w:pPr>
+              <w:ind w:firstLine="0"/>
+            </w:pPr>
+            <w:r>
+              <w:t>Description</w:t>
+            </w:r>
+          </w:p>
+        </w:tc>
+        <w:tc>
+          <w:tcPr>
+            <w:tcW w:w="6364" w:type="dxa"/>
+          </w:tcPr>
+          <w:p>
+            <w:pPr>
+              <w:ind w:firstLine="0"/>
+              <w:cnfStyle w:val="000000010000" w:firstRow="0" w:lastRow="0" w:firstColumn="0" w:lastColumn="0" w:oddVBand="0" w:evenVBand="0" w:oddHBand="0" w:evenHBand="1" w:firstRowFirstColumn="0" w:firstRowLastColumn="0" w:lastRowFirstColumn="0" w:lastRowLastColumn="0"/>
+            </w:pPr>
+            <w:r>
+              <w:t>Artificial execution where after the first failed execution</w:t>
+            </w:r>
+            <w:r>
+              <w:t>,</w:t>
+            </w:r>
+            <w:r>
+              <w:t xml:space="preserve"> and the successfully recovered stable point</w:t>
+            </w:r>
+            <w:r>
+              <w:t>,</w:t>
+            </w:r>
+            <w:r>
+              <w:t xml:space="preserve"> the execution </w:t>
+            </w:r>
+            <w:r>
+              <w:t>will</w:t>
+            </w:r>
+            <w:r>
+              <w:t xml:space="preserve"> successful.</w:t>
+            </w:r>
+          </w:p>
+        </w:tc>
+      </w:tr>
+      <w:tr>
+        <w:trPr>
+          <w:cnfStyle w:val="000000100000" w:firstRow="0" w:lastRow="0" w:firstColumn="0" w:lastColumn="0" w:oddVBand="0" w:evenVBand="0" w:oddHBand="1" w:evenHBand="0" w:firstRowFirstColumn="0" w:firstRowLastColumn="0" w:lastRowFirstColumn="0" w:lastRowLastColumn="0"/>
+        </w:trPr>
+        <w:tc>
+          <w:tcPr>
+            <w:cnfStyle w:val="001000000000" w:firstRow="0" w:lastRow="0" w:firstColumn="1" w:lastColumn="0" w:oddVBand="0" w:evenVBand="0" w:oddHBand="0" w:evenHBand="0" w:firstRowFirstColumn="0" w:firstRowLastColumn="0" w:lastRowFirstColumn="0" w:lastRowLastColumn="0"/>
+            <w:tcW w:w="2802" w:type="dxa"/>
+          </w:tcPr>
+          <w:p>
+            <w:pPr>
+              <w:ind w:firstLine="0"/>
+            </w:pPr>
+            <w:r>
+              <w:t>Input</w:t>
+            </w:r>
+          </w:p>
+        </w:tc>
+        <w:tc>
+          <w:tcPr>
+            <w:tcW w:w="6364" w:type="dxa"/>
+          </w:tcPr>
+          <w:p>
+            <w:pPr>
+              <w:ind w:firstLine="0"/>
+              <w:cnfStyle w:val="000000100000" w:firstRow="0" w:lastRow="0" w:firstColumn="0" w:lastColumn="0" w:oddVBand="0" w:evenVBand="0" w:oddHBand="1" w:evenHBand="0" w:firstRowFirstColumn="0" w:firstRowLastColumn="0" w:lastRowFirstColumn="0" w:lastRowLastColumn="0"/>
+            </w:pPr>
+            <w:r>
+              <w:t>Appropriate module which fails at the first time and successful at the second time.</w:t>
+            </w:r>
+          </w:p>
+        </w:tc>
+      </w:tr>
+      <w:tr>
+        <w:trPr>
+          <w:cnfStyle w:val="000000010000" w:firstRow="0" w:lastRow="0" w:firstColumn="0" w:lastColumn="0" w:oddVBand="0" w:evenVBand="0" w:oddHBand="0" w:evenHBand="1" w:firstRowFirstColumn="0" w:firstRowLastColumn="0" w:lastRowFirstColumn="0" w:lastRowLastColumn="0"/>
+        </w:trPr>
+        <w:tc>
+          <w:tcPr>
+            <w:cnfStyle w:val="001000000000" w:firstRow="0" w:lastRow="0" w:firstColumn="1" w:lastColumn="0" w:oddVBand="0" w:evenVBand="0" w:oddHBand="0" w:evenHBand="0" w:firstRowFirstColumn="0" w:firstRowLastColumn="0" w:lastRowFirstColumn="0" w:lastRowLastColumn="0"/>
+            <w:tcW w:w="2802" w:type="dxa"/>
+          </w:tcPr>
+          <w:p>
+            <w:pPr>
+              <w:ind w:firstLine="0"/>
+            </w:pPr>
+            <w:r>
+              <w:t>Steps</w:t>
+            </w:r>
+          </w:p>
+        </w:tc>
+        <w:tc>
+          <w:tcPr>
+            <w:tcW w:w="6364" w:type="dxa"/>
+          </w:tcPr>
+          <w:p>
+            <w:pPr>
+              <w:ind w:firstLine="0"/>
+              <w:cnfStyle w:val="000000010000" w:firstRow="0" w:lastRow="0" w:firstColumn="0" w:lastColumn="0" w:oddVBand="0" w:evenVBand="0" w:oddHBand="0" w:evenHBand="1" w:firstRowFirstColumn="0" w:firstRowLastColumn="0" w:lastRowFirstColumn="0" w:lastRowLastColumn="0"/>
+            </w:pPr>
+            <w:r>
+              <w:t>1.</w:t>
+            </w:r>
+            <w:r>
+              <w:t xml:space="preserve"> </w:t>
+            </w:r>
+            <w:r>
+              <w:t xml:space="preserve">Administrator </w:t>
+            </w:r>
+            <w:r>
+              <w:t xml:space="preserve">creates a new workflow with </w:t>
+            </w:r>
+            <w:r>
+              <w:t>this module</w:t>
+            </w:r>
+            <w:r>
+              <w:t xml:space="preserve"> as a start module.</w:t>
+            </w:r>
+          </w:p>
+          <w:p>
+            <w:pPr>
+              <w:ind w:firstLine="0"/>
+              <w:cnfStyle w:val="000000010000" w:firstRow="0" w:lastRow="0" w:firstColumn="0" w:lastColumn="0" w:oddVBand="0" w:evenVBand="0" w:oddHBand="0" w:evenHBand="1" w:firstRowFirstColumn="0" w:firstRowLastColumn="0" w:lastRowFirstColumn="0" w:lastRowLastColumn="0"/>
+            </w:pPr>
+            <w:r>
+              <w:t>2. Administrator sets the appropriate XML and XSD files.</w:t>
+            </w:r>
+          </w:p>
+          <w:p>
+            <w:pPr>
+              <w:ind w:firstLine="0"/>
+              <w:cnfStyle w:val="000000010000" w:firstRow="0" w:lastRow="0" w:firstColumn="0" w:lastColumn="0" w:oddVBand="0" w:evenVBand="0" w:oddHBand="0" w:evenHBand="1" w:firstRowFirstColumn="0" w:firstRowLastColumn="0" w:lastRowFirstColumn="0" w:lastRowLastColumn="0"/>
+            </w:pPr>
+            <w:r>
+              <w:t>3</w:t>
+            </w:r>
+            <w:r>
+              <w:t xml:space="preserve">. Scientist starts the simulation with appropriate </w:t>
+            </w:r>
+            <w:r>
+              <w:t>parameters</w:t>
+            </w:r>
+            <w:r>
+              <w:t>.</w:t>
+            </w:r>
+          </w:p>
+        </w:tc>
+      </w:tr>
+      <w:tr>
+        <w:trPr>
+          <w:cnfStyle w:val="000000100000" w:firstRow="0" w:lastRow="0" w:firstColumn="0" w:lastColumn="0" w:oddVBand="0" w:evenVBand="0" w:oddHBand="1" w:evenHBand="0" w:firstRowFirstColumn="0" w:firstRowLastColumn="0" w:lastRowFirstColumn="0" w:lastRowLastColumn="0"/>
+        </w:trPr>
+        <w:tc>
+          <w:tcPr>
+            <w:cnfStyle w:val="001000000000" w:firstRow="0" w:lastRow="0" w:firstColumn="1" w:lastColumn="0" w:oddVBand="0" w:evenVBand="0" w:oddHBand="0" w:evenHBand="0" w:firstRowFirstColumn="0" w:firstRowLastColumn="0" w:lastRowFirstColumn="0" w:lastRowLastColumn="0"/>
+            <w:tcW w:w="2802" w:type="dxa"/>
+          </w:tcPr>
+          <w:p>
+            <w:pPr>
+              <w:ind w:firstLine="0"/>
+            </w:pPr>
+            <w:r>
+              <w:t>Dependencies</w:t>
+            </w:r>
+          </w:p>
+        </w:tc>
+        <w:tc>
+          <w:tcPr>
+            <w:tcW w:w="6364" w:type="dxa"/>
+          </w:tcPr>
+          <w:p>
+            <w:pPr>
+              <w:ind w:firstLine="0"/>
+              <w:cnfStyle w:val="000000100000" w:firstRow="0" w:lastRow="0" w:firstColumn="0" w:lastColumn="0" w:oddVBand="0" w:evenVBand="0" w:oddHBand="1" w:evenHBand="0" w:firstRowFirstColumn="0" w:firstRowLastColumn="0" w:lastRowFirstColumn="0" w:lastRowLastColumn="0"/>
+            </w:pPr>
+          </w:p>
+        </w:tc>
+      </w:tr>
+      <w:tr>
+        <w:trPr>
+          <w:cnfStyle w:val="000000010000" w:firstRow="0" w:lastRow="0" w:firstColumn="0" w:lastColumn="0" w:oddVBand="0" w:evenVBand="0" w:oddHBand="0" w:evenHBand="1" w:firstRowFirstColumn="0" w:firstRowLastColumn="0" w:lastRowFirstColumn="0" w:lastRowLastColumn="0"/>
+        </w:trPr>
+        <w:tc>
+          <w:tcPr>
+            <w:cnfStyle w:val="001000000000" w:firstRow="0" w:lastRow="0" w:firstColumn="1" w:lastColumn="0" w:oddVBand="0" w:evenVBand="0" w:oddHBand="0" w:evenHBand="0" w:firstRowFirstColumn="0" w:firstRowLastColumn="0" w:lastRowFirstColumn="0" w:lastRowLastColumn="0"/>
+            <w:tcW w:w="2802" w:type="dxa"/>
+          </w:tcPr>
+          <w:p>
+            <w:pPr>
+              <w:ind w:firstLine="0"/>
+            </w:pPr>
+            <w:r>
+              <w:t>Expected result</w:t>
+            </w:r>
+          </w:p>
+        </w:tc>
+        <w:tc>
+          <w:tcPr>
+            <w:tcW w:w="6364" w:type="dxa"/>
+          </w:tcPr>
+          <w:p>
+            <w:pPr>
+              <w:ind w:firstLine="0"/>
+              <w:cnfStyle w:val="000000010000" w:firstRow="0" w:lastRow="0" w:firstColumn="0" w:lastColumn="0" w:oddVBand="0" w:evenVBand="0" w:oddHBand="0" w:evenHBand="1" w:firstRowFirstColumn="0" w:firstRowLastColumn="0" w:lastRowFirstColumn="0" w:lastRowLastColumn="0"/>
+            </w:pPr>
+            <w:r>
+              <w:t>The execution of the module should fail. After the Recovery Manager recovery the workflow and the second execution should be successful.</w:t>
+            </w:r>
+          </w:p>
+        </w:tc>
+      </w:tr>
+    </w:tbl>
+    <w:p>
+      <w:pPr>
+        <w:ind w:firstLine="0"/>
+        <w:jc w:val="left"/>
+      </w:pPr>
     </w:p>
     <w:p>
       <w:pPr>
@@ -6877,6 +7280,17 @@
           <w:szCs w:val="26"/>
         </w:rPr>
       </w:pPr>
+      <w:r>
+        <w:rPr>
+          <w:rFonts w:asciiTheme="majorHAnsi" w:eastAsiaTheme="majorEastAsia" w:hAnsiTheme="majorHAnsi" w:cstheme="majorBidi"/>
+          <w:b/>
+          <w:bCs/>
+          <w:color w:val="4F81BD" w:themeColor="accent1"/>
+          <w:sz w:val="26"/>
+          <w:szCs w:val="26"/>
+        </w:rPr>
+        <w:br w:type="page"/>
+      </w:r>
     </w:p>
     <w:p>
       <w:pPr>
@@ -6884,6 +7298,7 @@
       </w:pPr>
       <w:bookmarkStart w:id="6" w:name="_Toc318802362"/>
       <w:r>
+        <w:lastRenderedPageBreak/>
         <w:t xml:space="preserve">Trace-ability Matrix for </w:t>
       </w:r>
       <w:r>
@@ -26949,13 +27364,29 @@
         <w:pStyle w:val="Szvegtrzs"/>
       </w:pPr>
       <w:r>
-        <w:t>We choose the Java programing language for the implementing our system. JUnit is an easy to use environment for Java, to create repeatable tests. So it was convenient to choose the JU</w:t>
+        <w:t xml:space="preserve">We choose the Java programing language for the implementing our system. </w:t>
+      </w:r>
+      <w:proofErr w:type="spellStart"/>
+      <w:r>
+        <w:t>JUnit</w:t>
+      </w:r>
+      <w:proofErr w:type="spellEnd"/>
+      <w:r>
+        <w:t xml:space="preserve"> is an easy to use environment for Java, to create repeatable tests. So it was convenient to choose the </w:t>
+      </w:r>
+      <w:proofErr w:type="spellStart"/>
+      <w:r>
+        <w:t>JU</w:t>
       </w:r>
       <w:r>
         <w:t>n</w:t>
       </w:r>
       <w:r>
-        <w:t>it as a testing environment.</w:t>
+        <w:t>it</w:t>
+      </w:r>
+      <w:proofErr w:type="spellEnd"/>
+      <w:r>
+        <w:t xml:space="preserve"> as a testing environment.</w:t>
       </w:r>
     </w:p>
     <w:p>
@@ -26965,8 +27396,13 @@
       <w:r>
         <w:t xml:space="preserve">We planned to create </w:t>
       </w:r>
+      <w:proofErr w:type="spellStart"/>
       <w:r>
-        <w:t>JUnit testes for every unit and component.</w:t>
+        <w:t>JUnit</w:t>
+      </w:r>
+      <w:proofErr w:type="spellEnd"/>
+      <w:r>
+        <w:t xml:space="preserve"> testes for every unit and component.</w:t>
       </w:r>
     </w:p>
     <w:p>
@@ -26984,15 +27420,94 @@
         <w:pStyle w:val="Szvegtrzs"/>
       </w:pPr>
       <w:r>
-        <w:t xml:space="preserve">There is no limitation for JUnit that it can be used just for unit tests, so we decided to use JUnit where there is a possibility in the system. </w:t>
+        <w:t xml:space="preserve">We plan to test the bigger components of the application, and </w:t>
+      </w:r>
+      <w:r>
+        <w:t>examine how they work together.</w:t>
+      </w:r>
+      <w:r>
+        <w:t xml:space="preserve"> </w:t>
+      </w:r>
+      <w:r>
+        <w:t xml:space="preserve">The modules which we plan to </w:t>
+      </w:r>
+      <w:r>
+        <w:t>test in the integration tes</w:t>
+      </w:r>
+      <w:r>
+        <w:t>t:</w:t>
       </w:r>
     </w:p>
     <w:p>
       <w:pPr>
-        <w:pStyle w:val="Cmsor1"/>
+        <w:pStyle w:val="Szvegtrzs"/>
+        <w:numPr>
+          <w:ilvl w:val="0"/>
+          <w:numId w:val="9"/>
+        </w:numPr>
+      </w:pPr>
+      <w:proofErr w:type="spellStart"/>
+      <w:r>
+        <w:t>Wor</w:t>
+      </w:r>
+      <w:r>
+        <w:t>kflowManager</w:t>
+      </w:r>
+      <w:proofErr w:type="spellEnd"/>
+    </w:p>
+    <w:p>
+      <w:pPr>
+        <w:pStyle w:val="Szvegtrzs"/>
+        <w:numPr>
+          <w:ilvl w:val="0"/>
+          <w:numId w:val="9"/>
+        </w:numPr>
+      </w:pPr>
+      <w:proofErr w:type="spellStart"/>
+      <w:r>
+        <w:t>RecoveryManager</w:t>
+      </w:r>
+      <w:proofErr w:type="spellEnd"/>
+    </w:p>
+    <w:p>
+      <w:pPr>
+        <w:pStyle w:val="Szvegtrzs"/>
+        <w:numPr>
+          <w:ilvl w:val="0"/>
+          <w:numId w:val="9"/>
+        </w:numPr>
+      </w:pPr>
+      <w:proofErr w:type="spellStart"/>
+      <w:r>
+        <w:t>WorkflowSequence</w:t>
+      </w:r>
+      <w:proofErr w:type="spellEnd"/>
+    </w:p>
+    <w:p>
+      <w:pPr>
+        <w:pStyle w:val="Szvegtrzs"/>
       </w:pPr>
       <w:r>
-        <w:t>System Test</w:t>
+        <w:t xml:space="preserve">There is no limitation for </w:t>
+      </w:r>
+      <w:proofErr w:type="spellStart"/>
+      <w:r>
+        <w:t>JUnit</w:t>
+      </w:r>
+      <w:proofErr w:type="spellEnd"/>
+      <w:r>
+        <w:t xml:space="preserve"> that it can be used just for unit tests, so we decided to use </w:t>
+      </w:r>
+      <w:proofErr w:type="spellStart"/>
+      <w:r>
+        <w:t>JUnit</w:t>
+      </w:r>
+      <w:proofErr w:type="spellEnd"/>
+      <w:r>
+        <w:t xml:space="preserve"> where there </w:t>
+      </w:r>
+      <w:r>
+        <w:t>is a possibility in the system.</w:t>
       </w:r>
     </w:p>
     <w:p>
@@ -27000,13 +27515,108 @@
         <w:pStyle w:val="Szvegtrzs"/>
       </w:pPr>
       <w:r>
-        <w:t xml:space="preserve">TODO: </w:t>
+        <w:t>A few scenarios what we plan to examine:</w:t>
       </w:r>
+    </w:p>
+    <w:p>
+      <w:pPr>
+        <w:pStyle w:val="Szvegtrzs"/>
+        <w:numPr>
+          <w:ilvl w:val="0"/>
+          <w:numId w:val="10"/>
+        </w:numPr>
+      </w:pPr>
+      <w:r>
+        <w:t xml:space="preserve">The </w:t>
+      </w:r>
+      <w:r>
+        <w:t>Workflow get</w:t>
+      </w:r>
+      <w:r>
+        <w:t>s</w:t>
+      </w:r>
+      <w:r>
+        <w:t xml:space="preserve"> knowledge that </w:t>
+      </w:r>
+      <w:r>
+        <w:t xml:space="preserve">about the unsuccessful execution. It </w:t>
+      </w:r>
+      <w:proofErr w:type="gramStart"/>
+      <w:r>
+        <w:t>ask</w:t>
+      </w:r>
+      <w:proofErr w:type="gramEnd"/>
+      <w:r>
+        <w:t xml:space="preserve"> the </w:t>
+      </w:r>
+      <w:proofErr w:type="spellStart"/>
+      <w:r>
+        <w:t>RecoveryManager</w:t>
+      </w:r>
+      <w:proofErr w:type="spellEnd"/>
+      <w:r>
+        <w:t xml:space="preserve"> to get the last stable point, who forward it to Database Manager. Finally the </w:t>
+      </w:r>
+      <w:proofErr w:type="spellStart"/>
+      <w:r>
+        <w:t>WorkflowManager</w:t>
+      </w:r>
+      <w:proofErr w:type="spellEnd"/>
+      <w:r>
+        <w:t xml:space="preserve"> should get the last backup from the </w:t>
+      </w:r>
+      <w:proofErr w:type="spellStart"/>
+      <w:r>
+        <w:t>DatabaseManager</w:t>
+      </w:r>
+      <w:proofErr w:type="spellEnd"/>
+      <w:r>
+        <w:t xml:space="preserve"> through the </w:t>
+      </w:r>
+      <w:proofErr w:type="spellStart"/>
+      <w:r>
+        <w:t>RecoveryManager</w:t>
+      </w:r>
+      <w:proofErr w:type="spellEnd"/>
+      <w:r>
+        <w:t>.</w:t>
+      </w:r>
+    </w:p>
+    <w:p>
+      <w:pPr>
+        <w:pStyle w:val="Szvegtrzs"/>
+        <w:numPr>
+          <w:ilvl w:val="0"/>
+          <w:numId w:val="10"/>
+        </w:numPr>
+      </w:pPr>
+      <w:r>
+        <w:t xml:space="preserve">After a successfully execution, if the </w:t>
+      </w:r>
+      <w:proofErr w:type="spellStart"/>
+      <w:r>
+        <w:t>RecoveryManager</w:t>
+      </w:r>
+      <w:proofErr w:type="spellEnd"/>
+      <w:r>
+        <w:t xml:space="preserve"> decide to store the result it sends it to the </w:t>
+      </w:r>
+      <w:proofErr w:type="spellStart"/>
+      <w:r>
+        <w:t>DatabaseManager</w:t>
+      </w:r>
+      <w:proofErr w:type="spellEnd"/>
+      <w:r>
+        <w:t xml:space="preserve"> and the backup will be store in the database.</w:t>
+      </w:r>
+    </w:p>
+    <w:p>
+      <w:pPr>
+        <w:pStyle w:val="Szvegtrzs"/>
+        <w:ind w:left="717" w:firstLine="0"/>
+      </w:pPr>
       <w:bookmarkStart w:id="9" w:name="_GoBack"/>
       <w:bookmarkEnd w:id="9"/>
-      <w:r>
-        <w:t>Scenarios</w:t>
-      </w:r>
     </w:p>
     <w:p>
       <w:pPr>
@@ -27121,36 +27731,10 @@
                 <w:szCs w:val="20"/>
                 <w:lang w:eastAsia="hu-HU"/>
               </w:rPr>
-              <w:t>Dorothy Graham, Erik van Veenendaal, Isabel Evans, Rex Black : Foundations of software testing</w:t>
-            </w:r>
-          </w:p>
-        </w:tc>
-      </w:tr>
-      <w:tr>
-        <w:tc>
-          <w:tcPr>
-            <w:tcW w:w="534" w:type="dxa"/>
-          </w:tcPr>
-          <w:p>
-            <w:pPr>
-              <w:spacing w:line="360" w:lineRule="auto"/>
-              <w:ind w:firstLine="0"/>
-            </w:pPr>
-            <w:r>
-              <w:t>[3]</w:t>
-            </w:r>
-          </w:p>
-        </w:tc>
-        <w:tc>
-          <w:tcPr>
-            <w:tcW w:w="8632" w:type="dxa"/>
-          </w:tcPr>
-          <w:p>
-            <w:pPr>
-              <w:shd w:val="clear" w:color="auto" w:fill="FFFFFF"/>
-              <w:spacing w:line="360" w:lineRule="auto"/>
-              <w:ind w:firstLine="0"/>
-              <w:jc w:val="left"/>
+              <w:t xml:space="preserve">Dorothy Graham, Erik van </w:t>
+            </w:r>
+            <w:proofErr w:type="spellStart"/>
+            <w:r>
               <w:rPr>
                 <w:rFonts w:ascii="Arial" w:eastAsia="Times New Roman" w:hAnsi="Arial" w:cs="Arial"/>
                 <w:color w:val="000000"/>
@@ -27158,7 +27742,8 @@
                 <w:szCs w:val="20"/>
                 <w:lang w:eastAsia="hu-HU"/>
               </w:rPr>
-            </w:pPr>
+              <w:t>Ve</w:t>
+            </w:r>
             <w:r>
               <w:rPr>
                 <w:rFonts w:ascii="Arial" w:eastAsia="Times New Roman" w:hAnsi="Arial" w:cs="Arial"/>
@@ -27167,7 +27752,86 @@
                 <w:szCs w:val="20"/>
                 <w:lang w:eastAsia="hu-HU"/>
               </w:rPr>
-              <w:t>Brian Hambling : "SOFTWARE TESTING - An ISTQB–ISEB Foundation Guide", 2nd Edition, 2010</w:t>
+              <w:t>enendaal</w:t>
+            </w:r>
+            <w:proofErr w:type="spellEnd"/>
+            <w:r>
+              <w:rPr>
+                <w:rFonts w:ascii="Arial" w:eastAsia="Times New Roman" w:hAnsi="Arial" w:cs="Arial"/>
+                <w:color w:val="000000"/>
+                <w:sz w:val="20"/>
+                <w:szCs w:val="20"/>
+                <w:lang w:eastAsia="hu-HU"/>
+              </w:rPr>
+              <w:t>, Isabel Evans, Rex Black : Foundations of software testing</w:t>
+            </w:r>
+          </w:p>
+        </w:tc>
+      </w:tr>
+      <w:tr>
+        <w:tc>
+          <w:tcPr>
+            <w:tcW w:w="534" w:type="dxa"/>
+          </w:tcPr>
+          <w:p>
+            <w:pPr>
+              <w:spacing w:line="360" w:lineRule="auto"/>
+              <w:ind w:firstLine="0"/>
+            </w:pPr>
+            <w:r>
+              <w:t>[3]</w:t>
+            </w:r>
+          </w:p>
+        </w:tc>
+        <w:tc>
+          <w:tcPr>
+            <w:tcW w:w="8632" w:type="dxa"/>
+          </w:tcPr>
+          <w:p>
+            <w:pPr>
+              <w:shd w:val="clear" w:color="auto" w:fill="FFFFFF"/>
+              <w:spacing w:line="360" w:lineRule="auto"/>
+              <w:ind w:firstLine="0"/>
+              <w:jc w:val="left"/>
+              <w:rPr>
+                <w:rFonts w:ascii="Arial" w:eastAsia="Times New Roman" w:hAnsi="Arial" w:cs="Arial"/>
+                <w:color w:val="000000"/>
+                <w:sz w:val="20"/>
+                <w:szCs w:val="20"/>
+                <w:lang w:eastAsia="hu-HU"/>
+              </w:rPr>
+            </w:pPr>
+            <w:r>
+              <w:rPr>
+                <w:rFonts w:ascii="Arial" w:eastAsia="Times New Roman" w:hAnsi="Arial" w:cs="Arial"/>
+                <w:color w:val="000000"/>
+                <w:sz w:val="20"/>
+                <w:szCs w:val="20"/>
+                <w:lang w:eastAsia="hu-HU"/>
+              </w:rPr>
+              <w:t xml:space="preserve">Brian </w:t>
+            </w:r>
+            <w:proofErr w:type="spellStart"/>
+            <w:r>
+              <w:rPr>
+                <w:rFonts w:ascii="Arial" w:eastAsia="Times New Roman" w:hAnsi="Arial" w:cs="Arial"/>
+                <w:color w:val="000000"/>
+                <w:sz w:val="20"/>
+                <w:szCs w:val="20"/>
+                <w:lang w:eastAsia="hu-HU"/>
+              </w:rPr>
+              <w:t>Hambling</w:t>
+            </w:r>
+            <w:proofErr w:type="spellEnd"/>
+            <w:r>
+              <w:rPr>
+                <w:rFonts w:ascii="Arial" w:eastAsia="Times New Roman" w:hAnsi="Arial" w:cs="Arial"/>
+                <w:color w:val="000000"/>
+                <w:sz w:val="20"/>
+                <w:szCs w:val="20"/>
+                <w:lang w:eastAsia="hu-HU"/>
+              </w:rPr>
+              <w:t xml:space="preserve"> : "SOFTWARE TESTING - An ISTQB–ISEB Foundation Guide", 2nd Edition, 2010</w:t>
             </w:r>
           </w:p>
         </w:tc>
@@ -27702,6 +28366,205 @@
     </w:lvl>
   </w:abstractNum>
   <w:abstractNum w:abstractNumId="4">
+    <w:nsid w:val="32970A6B"/>
+    <w:multiLevelType w:val="hybridMultilevel"/>
+    <w:tmpl w:val="D15E8976"/>
+    <w:lvl w:ilvl="0" w:tplc="040E0001">
+      <w:start w:val="1"/>
+      <w:numFmt w:val="bullet"/>
+      <w:lvlText w:val=""/>
+      <w:lvlJc w:val="left"/>
+      <w:pPr>
+        <w:ind w:left="1077" w:hanging="360"/>
+      </w:pPr>
+      <w:rPr>
+        <w:rFonts w:ascii="Symbol" w:hAnsi="Symbol" w:hint="default"/>
+      </w:rPr>
+    </w:lvl>
+    <w:lvl w:ilvl="1" w:tplc="040E0003" w:tentative="1">
+      <w:start w:val="1"/>
+      <w:numFmt w:val="bullet"/>
+      <w:lvlText w:val="o"/>
+      <w:lvlJc w:val="left"/>
+      <w:pPr>
+        <w:ind w:left="1797" w:hanging="360"/>
+      </w:pPr>
+      <w:rPr>
+        <w:rFonts w:ascii="Courier New" w:hAnsi="Courier New" w:cs="Courier New" w:hint="default"/>
+      </w:rPr>
+    </w:lvl>
+    <w:lvl w:ilvl="2" w:tplc="040E0005" w:tentative="1">
+      <w:start w:val="1"/>
+      <w:numFmt w:val="bullet"/>
+      <w:lvlText w:val=""/>
+      <w:lvlJc w:val="left"/>
+      <w:pPr>
+        <w:ind w:left="2517" w:hanging="360"/>
+      </w:pPr>
+      <w:rPr>
+        <w:rFonts w:ascii="Wingdings" w:hAnsi="Wingdings" w:hint="default"/>
+      </w:rPr>
+    </w:lvl>
+    <w:lvl w:ilvl="3" w:tplc="040E0001" w:tentative="1">
+      <w:start w:val="1"/>
+      <w:numFmt w:val="bullet"/>
+      <w:lvlText w:val=""/>
+      <w:lvlJc w:val="left"/>
+      <w:pPr>
+        <w:ind w:left="3237" w:hanging="360"/>
+      </w:pPr>
+      <w:rPr>
+        <w:rFonts w:ascii="Symbol" w:hAnsi="Symbol" w:hint="default"/>
+      </w:rPr>
+    </w:lvl>
+    <w:lvl w:ilvl="4" w:tplc="040E0003" w:tentative="1">
+      <w:start w:val="1"/>
+      <w:numFmt w:val="bullet"/>
+      <w:lvlText w:val="o"/>
+      <w:lvlJc w:val="left"/>
+      <w:pPr>
+        <w:ind w:left="3957" w:hanging="360"/>
+      </w:pPr>
+      <w:rPr>
+        <w:rFonts w:ascii="Courier New" w:hAnsi="Courier New" w:cs="Courier New" w:hint="default"/>
+      </w:rPr>
+    </w:lvl>
+    <w:lvl w:ilvl="5" w:tplc="040E0005" w:tentative="1">
+      <w:start w:val="1"/>
+      <w:numFmt w:val="bullet"/>
+      <w:lvlText w:val=""/>
+      <w:lvlJc w:val="left"/>
+      <w:pPr>
+        <w:ind w:left="4677" w:hanging="360"/>
+      </w:pPr>
+      <w:rPr>
+        <w:rFonts w:ascii="Wingdings" w:hAnsi="Wingdings" w:hint="default"/>
+      </w:rPr>
+    </w:lvl>
+    <w:lvl w:ilvl="6" w:tplc="040E0001" w:tentative="1">
+      <w:start w:val="1"/>
+      <w:numFmt w:val="bullet"/>
+      <w:lvlText w:val=""/>
+      <w:lvlJc w:val="left"/>
+      <w:pPr>
+        <w:ind w:left="5397" w:hanging="360"/>
+      </w:pPr>
+      <w:rPr>
+        <w:rFonts w:ascii="Symbol" w:hAnsi="Symbol" w:hint="default"/>
+      </w:rPr>
+    </w:lvl>
+    <w:lvl w:ilvl="7" w:tplc="040E0003" w:tentative="1">
+      <w:start w:val="1"/>
+      <w:numFmt w:val="bullet"/>
+      <w:lvlText w:val="o"/>
+      <w:lvlJc w:val="left"/>
+      <w:pPr>
+        <w:ind w:left="6117" w:hanging="360"/>
+      </w:pPr>
+      <w:rPr>
+        <w:rFonts w:ascii="Courier New" w:hAnsi="Courier New" w:cs="Courier New" w:hint="default"/>
+      </w:rPr>
+    </w:lvl>
+    <w:lvl w:ilvl="8" w:tplc="040E0005" w:tentative="1">
+      <w:start w:val="1"/>
+      <w:numFmt w:val="bullet"/>
+      <w:lvlText w:val=""/>
+      <w:lvlJc w:val="left"/>
+      <w:pPr>
+        <w:ind w:left="6837" w:hanging="360"/>
+      </w:pPr>
+      <w:rPr>
+        <w:rFonts w:ascii="Wingdings" w:hAnsi="Wingdings" w:hint="default"/>
+      </w:rPr>
+    </w:lvl>
+  </w:abstractNum>
+  <w:abstractNum w:abstractNumId="5">
+    <w:nsid w:val="495F0252"/>
+    <w:multiLevelType w:val="hybridMultilevel"/>
+    <w:tmpl w:val="4B9C321E"/>
+    <w:lvl w:ilvl="0" w:tplc="040E000F">
+      <w:start w:val="1"/>
+      <w:numFmt w:val="decimal"/>
+      <w:lvlText w:val="%1."/>
+      <w:lvlJc w:val="left"/>
+      <w:pPr>
+        <w:ind w:left="1077" w:hanging="360"/>
+      </w:pPr>
+    </w:lvl>
+    <w:lvl w:ilvl="1" w:tplc="040E0019" w:tentative="1">
+      <w:start w:val="1"/>
+      <w:numFmt w:val="lowerLetter"/>
+      <w:lvlText w:val="%2."/>
+      <w:lvlJc w:val="left"/>
+      <w:pPr>
+        <w:ind w:left="1797" w:hanging="360"/>
+      </w:pPr>
+    </w:lvl>
+    <w:lvl w:ilvl="2" w:tplc="040E001B" w:tentative="1">
+      <w:start w:val="1"/>
+      <w:numFmt w:val="lowerRoman"/>
+      <w:lvlText w:val="%3."/>
+      <w:lvlJc w:val="right"/>
+      <w:pPr>
+        <w:ind w:left="2517" w:hanging="180"/>
+      </w:pPr>
+    </w:lvl>
+    <w:lvl w:ilvl="3" w:tplc="040E000F" w:tentative="1">
+      <w:start w:val="1"/>
+      <w:numFmt w:val="decimal"/>
+      <w:lvlText w:val="%4."/>
+      <w:lvlJc w:val="left"/>
+      <w:pPr>
+        <w:ind w:left="3237" w:hanging="360"/>
+      </w:pPr>
+    </w:lvl>
+    <w:lvl w:ilvl="4" w:tplc="040E0019" w:tentative="1">
+      <w:start w:val="1"/>
+      <w:numFmt w:val="lowerLetter"/>
+      <w:lvlText w:val="%5."/>
+      <w:lvlJc w:val="left"/>
+      <w:pPr>
+        <w:ind w:left="3957" w:hanging="360"/>
+      </w:pPr>
+    </w:lvl>
+    <w:lvl w:ilvl="5" w:tplc="040E001B" w:tentative="1">
+      <w:start w:val="1"/>
+      <w:numFmt w:val="lowerRoman"/>
+      <w:lvlText w:val="%6."/>
+      <w:lvlJc w:val="right"/>
+      <w:pPr>
+        <w:ind w:left="4677" w:hanging="180"/>
+      </w:pPr>
+    </w:lvl>
+    <w:lvl w:ilvl="6" w:tplc="040E000F" w:tentative="1">
+      <w:start w:val="1"/>
+      <w:numFmt w:val="decimal"/>
+      <w:lvlText w:val="%7."/>
+      <w:lvlJc w:val="left"/>
+      <w:pPr>
+        <w:ind w:left="5397" w:hanging="360"/>
+      </w:pPr>
+    </w:lvl>
+    <w:lvl w:ilvl="7" w:tplc="040E0019" w:tentative="1">
+      <w:start w:val="1"/>
+      <w:numFmt w:val="lowerLetter"/>
+      <w:lvlText w:val="%8."/>
+      <w:lvlJc w:val="left"/>
+      <w:pPr>
+        <w:ind w:left="6117" w:hanging="360"/>
+      </w:pPr>
+    </w:lvl>
+    <w:lvl w:ilvl="8" w:tplc="040E001B" w:tentative="1">
+      <w:start w:val="1"/>
+      <w:numFmt w:val="lowerRoman"/>
+      <w:lvlText w:val="%9."/>
+      <w:lvlJc w:val="right"/>
+      <w:pPr>
+        <w:ind w:left="6837" w:hanging="180"/>
+      </w:pPr>
+    </w:lvl>
+  </w:abstractNum>
+  <w:abstractNum w:abstractNumId="6">
     <w:nsid w:val="59374E1A"/>
     <w:multiLevelType w:val="hybridMultilevel"/>
     <w:tmpl w:val="EFE6EED4"/>
@@ -27814,7 +28677,7 @@
       </w:rPr>
     </w:lvl>
   </w:abstractNum>
-  <w:abstractNum w:abstractNumId="5">
+  <w:abstractNum w:abstractNumId="7">
     <w:nsid w:val="62C14E09"/>
     <w:multiLevelType w:val="hybridMultilevel"/>
     <w:tmpl w:val="41001CD4"/>
@@ -27904,7 +28767,7 @@
       </w:pPr>
     </w:lvl>
   </w:abstractNum>
-  <w:abstractNum w:abstractNumId="6">
+  <w:abstractNum w:abstractNumId="8">
     <w:nsid w:val="73A722E8"/>
     <w:multiLevelType w:val="hybridMultilevel"/>
     <w:tmpl w:val="AFB67D9A"/>
@@ -28021,16 +28884,16 @@
     <w:abstractNumId w:val="0"/>
   </w:num>
   <w:num w:numId="2">
-    <w:abstractNumId w:val="5"/>
+    <w:abstractNumId w:val="7"/>
   </w:num>
   <w:num w:numId="3">
     <w:abstractNumId w:val="1"/>
   </w:num>
   <w:num w:numId="4">
-    <w:abstractNumId w:val="6"/>
+    <w:abstractNumId w:val="8"/>
   </w:num>
   <w:num w:numId="5">
-    <w:abstractNumId w:val="4"/>
+    <w:abstractNumId w:val="6"/>
   </w:num>
   <w:num w:numId="6">
     <w:abstractNumId w:val="3"/>
@@ -28040,6 +28903,12 @@
   </w:num>
   <w:num w:numId="8">
     <w:abstractNumId w:val="1"/>
+  </w:num>
+  <w:num w:numId="9">
+    <w:abstractNumId w:val="4"/>
+  </w:num>
+  <w:num w:numId="10">
+    <w:abstractNumId w:val="5"/>
   </w:num>
   <w:numIdMacAtCleanup w:val="4"/>
 </w:numbering>
@@ -28600,7 +29469,6 @@
     <w:basedOn w:val="Norml"/>
     <w:link w:val="SzvegtrzsChar"/>
     <w:uiPriority w:val="99"/>
-    <w:semiHidden/>
     <w:unhideWhenUsed/>
     <w:rsid w:val="00F15F33"/>
     <w:pPr>
@@ -28612,7 +29480,6 @@
     <w:basedOn w:val="Bekezdsalapbettpusa"/>
     <w:link w:val="Szvegtrzs"/>
     <w:uiPriority w:val="99"/>
-    <w:semiHidden/>
     <w:rsid w:val="00F15F33"/>
   </w:style>
   <w:style w:type="paragraph" w:styleId="Szvegtrzselssora">
@@ -29912,7 +30779,7 @@
 </file>
 
 <file path=customXml/itemProps1.xml><?xml version="1.0" encoding="utf-8"?>
-<ds:datastoreItem xmlns:ds="http://schemas.openxmlformats.org/officeDocument/2006/customXml" ds:itemID="{17400368-A630-41A6-8716-B9E9C38A3157}">
+<ds:datastoreItem xmlns:ds="http://schemas.openxmlformats.org/officeDocument/2006/customXml" ds:itemID="{893EA1F4-42D4-4ECA-8388-EC6547E4A4B6}">
   <ds:schemaRefs>
     <ds:schemaRef ds:uri="http://schemas.openxmlformats.org/officeDocument/2006/bibliography"/>
   </ds:schemaRefs>

--- a/trunk/Deliverables/Test.docx
+++ b/trunk/Deliverables/Test.docx
@@ -1348,7 +1348,13 @@
         <w:t xml:space="preserve">. To reduce errors </w:t>
       </w:r>
       <w:r>
-        <w:t xml:space="preserve">and faults </w:t>
+        <w:t>and faults</w:t>
+      </w:r>
+      <w:r>
+        <w:t>,</w:t>
+      </w:r>
+      <w:r>
+        <w:t xml:space="preserve"> </w:t>
       </w:r>
       <w:r>
         <w:t>we tried to use software driven deve</w:t>
@@ -1358,6 +1364,9 @@
       </w:r>
       <w:r>
         <w:t>develop</w:t>
+      </w:r>
+      <w:r>
+        <w:t>ment</w:t>
       </w:r>
       <w:r>
         <w:t xml:space="preserve"> project.</w:t>
@@ -1375,99 +1384,24 @@
     </w:p>
     <w:p>
       <w:r>
-        <w:t xml:space="preserve">It is very important to find misunderstands and faults </w:t>
+        <w:t>It is very important to find faults and misunderstandings at the early stage of a software development project as soon as possible. Furthermore, many projects fail because of the misinterpreted requirements. So it is utmost important to clarify the requirements with the customer.</w:t>
       </w:r>
+    </w:p>
+    <w:p>
+      <w:bookmarkStart w:id="2" w:name="_Toc318802358"/>
       <w:r>
-        <w:t xml:space="preserve">of </w:t>
-      </w:r>
-      <w:r>
-        <w:t xml:space="preserve">a </w:t>
-      </w:r>
-      <w:r>
-        <w:t xml:space="preserve">software </w:t>
-      </w:r>
-      <w:r>
-        <w:t>at the early stage of the project as soon as possible. Furthermore many project</w:t>
-      </w:r>
-      <w:r>
-        <w:t>s</w:t>
-      </w:r>
-      <w:r>
-        <w:t xml:space="preserve"> fail </w:t>
-      </w:r>
-      <w:r>
-        <w:t>because the misinterpreted requirements. So it is very important to clarify the requirements with the customer.</w:t>
+        <w:t>The [1] web page gives many good ideas how to check and review the requirements of a software project. There is no standard method to execute this test. It is usually a review, made by the stakeholders and the customer should accept it if there is a change.</w:t>
       </w:r>
     </w:p>
     <w:p>
       <w:r>
-        <w:t>The [1] web page gives many good ideas how to check and review the requirements of a software project.</w:t>
-      </w:r>
-      <w:r>
-        <w:t xml:space="preserve"> There is no standard method to execute this test. It is usually a review made by the stakeholders and</w:t>
-      </w:r>
-      <w:r>
-        <w:t xml:space="preserve"> if it is any change,</w:t>
-      </w:r>
-      <w:r>
-        <w:t xml:space="preserve"> the customer should accept it if there is a change.</w:t>
-      </w:r>
-    </w:p>
-    <w:p>
-      <w:r>
-        <w:t xml:space="preserve">We checked the user requirements </w:t>
-      </w:r>
-      <w:r>
-        <w:t xml:space="preserve">that </w:t>
-      </w:r>
-      <w:r>
-        <w:t xml:space="preserve">are </w:t>
-      </w:r>
-      <w:r>
-        <w:t xml:space="preserve">they </w:t>
-      </w:r>
-      <w:r>
-        <w:t xml:space="preserve">clear and consistent. It should be clear for that designer or programmer who read it at the first time and doesn’t </w:t>
-      </w:r>
-      <w:r>
-        <w:t>know</w:t>
-      </w:r>
-      <w:r>
-        <w:t xml:space="preserve"> the aims of the project.</w:t>
-      </w:r>
-      <w:r>
-        <w:t xml:space="preserve"> </w:t>
-      </w:r>
-      <w:r>
-        <w:t xml:space="preserve">We had many assumptions at the beginning of the project, and after day by day we tried to discover them. We contacted with the customer and clarified </w:t>
-      </w:r>
-      <w:r>
-        <w:t>these assumptions</w:t>
-      </w:r>
-      <w:r>
-        <w:t>.</w:t>
-      </w:r>
-      <w:r>
-        <w:t xml:space="preserve"> We read and reviewed the given document</w:t>
-      </w:r>
-      <w:r>
-        <w:t xml:space="preserve"> many times</w:t>
-      </w:r>
-      <w:r>
-        <w:t xml:space="preserve"> to </w:t>
-      </w:r>
-      <w:r>
-        <w:t>clarify</w:t>
-      </w:r>
-      <w:r>
-        <w:t xml:space="preserve"> missing and hidden requirements.</w:t>
+        <w:t>We checked the consistency of the user requirements, and are they clear enough. It should be clear for a designer or a programmer, who read it at the first time, and doesn’t know the aims of the project. We had many assumptions at the beginning of the project, and we tried to discover them day by day. We contacted with the customer and clarified these assumptions. We read and reviewed the given document many times to clarify missing and hidden requirements.</w:t>
       </w:r>
     </w:p>
     <w:p>
       <w:pPr>
         <w:pStyle w:val="Cmsor2"/>
       </w:pPr>
-      <w:bookmarkStart w:id="2" w:name="_Toc318802358"/>
       <w:r>
         <w:t>Non-functional requirements</w:t>
       </w:r>
@@ -1475,40 +1409,7 @@
     </w:p>
     <w:p>
       <w:r>
-        <w:t xml:space="preserve">The non-functional requirements are very important too. Every non-functional </w:t>
-      </w:r>
-      <w:r>
-        <w:t>requirement</w:t>
-      </w:r>
-      <w:r>
-        <w:t xml:space="preserve"> should </w:t>
-      </w:r>
-      <w:r>
-        <w:t>contain</w:t>
-      </w:r>
-      <w:r>
-        <w:t xml:space="preserve"> concrete values to be measurable</w:t>
-      </w:r>
-      <w:r>
-        <w:t xml:space="preserve"> when the test will be executed.</w:t>
-      </w:r>
-      <w:r>
-        <w:t xml:space="preserve"> Review at the first version of the requirements we found some generally formulated </w:t>
-      </w:r>
-      <w:r>
-        <w:t xml:space="preserve">sentences what later we </w:t>
-      </w:r>
-      <w:r>
-        <w:t>modified coordinated with the customer</w:t>
-      </w:r>
-      <w:r>
-        <w:t xml:space="preserve"> to quantify the characteristics</w:t>
-      </w:r>
-      <w:r>
-        <w:t xml:space="preserve"> (e.g.: number of parallel users, supported operating systems)</w:t>
-      </w:r>
-      <w:r>
-        <w:t>.</w:t>
+        <w:t>The non-functional requirements are very important too. Every non-functional requirement should contain concrete values to measure when the test will be executed. We reviewed the first version of the requirements, and we found some generally formulated sentences, which were modified later. The modifications were coordinated by the customer, to quantify the characteristics (e.g.: number of parallel users, supported operating systems).</w:t>
       </w:r>
     </w:p>
     <w:p>
@@ -1580,17 +1481,12 @@
     </w:p>
     <w:p>
       <w:r>
-        <w:t xml:space="preserve">The acceptance </w:t>
-      </w:r>
-      <w:r>
-        <w:t xml:space="preserve">test </w:t>
-      </w:r>
-      <w:r>
-        <w:t>should validate the user needs and requirements. It should be executed at the end of the project but it is recommended to start prepare it at the beginning.</w:t>
+        <w:t>The acceptance test should validate the user needs and requirements. It should be executed at the end of the project, but it is recommended to start the preparations at the beginning.</w:t>
       </w:r>
     </w:p>
     <w:p>
       <w:r>
+        <w:lastRenderedPageBreak/>
         <w:t>After we had produced the requirements we have created the use</w:t>
       </w:r>
       <w:r>
@@ -1608,47 +1504,30 @@
     </w:p>
     <w:p>
       <w:r>
-        <w:lastRenderedPageBreak/>
-        <w:t xml:space="preserve">We have created a Trace-ability Matrix to ensure that all </w:t>
+        <w:t>We have created a Trace-ability Matrix to ensure that all requirements should have covered by uses-cases. The columns contain the requirements, while the rows contain the uses-cases. When a uses-case connects with a requirement, we sign it with a dot</w:t>
       </w:r>
       <w:r>
-        <w:t xml:space="preserve">requirements should be covered by uses-cases. The </w:t>
-      </w:r>
-      <w:r>
-        <w:t>columns</w:t>
-      </w:r>
-      <w:r>
-        <w:t xml:space="preserve"> </w:t>
-      </w:r>
-      <w:r>
-        <w:t>contain</w:t>
-      </w:r>
-      <w:r>
-        <w:t xml:space="preserve"> the requirements while the </w:t>
-      </w:r>
-      <w:r>
-        <w:t>rows contain</w:t>
-      </w:r>
-      <w:r>
-        <w:t xml:space="preserve"> the uses-cases. When a uses-case connects with a requirement we sign it with a </w:t>
-      </w:r>
-      <w:r>
-        <w:t>dot</w:t>
-      </w:r>
-      <w:r>
-        <w:t xml:space="preserve">. </w:t>
+        <w:t>.</w:t>
       </w:r>
     </w:p>
     <w:p>
       <w:r>
-        <w:t>The Trace-ability Matrix is very usually to follow the requirements changes. Using it is easy to see which use-case should be changed too.</w:t>
+        <w:t xml:space="preserve">The Trace-ability Matrix </w:t>
+      </w:r>
+      <w:r>
+        <w:t>is very usual tool</w:t>
+      </w:r>
+      <w:r>
+        <w:t xml:space="preserve"> to follow the requirements </w:t>
+      </w:r>
+      <w:r>
+        <w:t xml:space="preserve">changes. </w:t>
+      </w:r>
+      <w:r>
+        <w:t>By using them, it is easy to see which use-case should be changed.</w:t>
       </w:r>
     </w:p>
-    <w:p>
-      <w:pPr>
-        <w:ind w:firstLine="0"/>
-      </w:pPr>
-    </w:p>
+    <w:p/>
     <w:tbl>
       <w:tblPr>
         <w:tblStyle w:val="Vilgosrcs1jellszn"/>
@@ -3975,7 +3854,7 @@
         </w:numPr>
       </w:pPr>
       <w:r>
-        <w:t>FU3 Recovery system: possibility of restarting workflow (from the last stable/good point) when system crushes.</w:t>
+        <w:t>FU3 Recovery system: possibility to restart workflow from the last stable/good point when system crushes.</w:t>
       </w:r>
     </w:p>
     <w:p>
@@ -3999,7 +3878,7 @@
         </w:numPr>
       </w:pPr>
       <w:r>
-        <w:t>FU3.2 Flexible recovery policy (depending on expected time of execution we decide to store data before/after module or after each iteration)</w:t>
+        <w:t>FU3.2 Flexible recovery policy (depending of the expected time of execution, we decide to store data before/after a module or after each iteration)</w:t>
       </w:r>
     </w:p>
     <w:p>
@@ -4011,7 +3890,7 @@
         </w:numPr>
       </w:pPr>
       <w:r>
-        <w:t>FU4 Many users have possibility to connect to system simultaneously. But there is only one running program at time (users requests' go to queue - serial workflow).</w:t>
+        <w:t>FU4 Many users have the possibility to connect to the system simultaneously. But there is only one running program at the same time (users requests' go to queue - serial workflow).</w:t>
       </w:r>
     </w:p>
     <w:p>
@@ -4021,16 +3900,14 @@
           <w:ilvl w:val="0"/>
           <w:numId w:val="4"/>
         </w:numPr>
+        <w:jc w:val="left"/>
       </w:pPr>
       <w:r>
-        <w:t>FU5 User can stop simulation.</w:t>
+        <w:t>F</w:t>
       </w:r>
-    </w:p>
-    <w:p>
-      <w:pPr>
-        <w:ind w:firstLine="0"/>
-        <w:jc w:val="left"/>
-      </w:pPr>
+      <w:r>
+        <w:t>U5 User can stop simulation.</w:t>
+      </w:r>
       <w:r>
         <w:br w:type="page"/>
       </w:r>
@@ -4048,33 +3925,12 @@
     </w:p>
     <w:p>
       <w:r>
-        <w:t xml:space="preserve">We created test cases, which we </w:t>
-      </w:r>
-      <w:r>
-        <w:t>will</w:t>
-      </w:r>
-      <w:r>
-        <w:t xml:space="preserve"> test the correctness of each operation and examine how they affect to each other.</w:t>
-      </w:r>
-      <w:r>
-        <w:t xml:space="preserve"> </w:t>
-      </w:r>
-      <w:r>
-        <w:t xml:space="preserve">We made many test cases variant for each operation to </w:t>
-      </w:r>
-      <w:r>
-        <w:t xml:space="preserve">reach better test coverage. </w:t>
+        <w:t>We created test cases to test the correctness of each operation and to examine how they affect each other. We made many test case variants for each operation to reach better test coverage.</w:t>
       </w:r>
     </w:p>
     <w:p>
       <w:r>
-        <w:t xml:space="preserve">We choose the following form to describe each test </w:t>
-      </w:r>
-      <w:r>
-        <w:t>case</w:t>
-      </w:r>
-      <w:r>
-        <w:t xml:space="preserve"> to fulfil it with concrete values:</w:t>
+        <w:t>We chose the following form to describe each test case (we will fill it with concrete values)</w:t>
       </w:r>
     </w:p>
     <w:tbl>
@@ -7311,82 +7167,10 @@
     </w:p>
     <w:p>
       <w:r>
-        <w:t xml:space="preserve">The Trace-ability Matrix is very </w:t>
+        <w:t>The Trace-ability Matrix is also usable to check that at least one test-case exists for every use-cases. The columns contain the use-cases, while the rows contain the test-cases. When a test-case connects with a use-case, we sign it with a dot</w:t>
       </w:r>
       <w:r>
-        <w:t xml:space="preserve">similarly usable </w:t>
-      </w:r>
-      <w:r>
-        <w:t xml:space="preserve">to </w:t>
-      </w:r>
-      <w:r>
-        <w:t>check that is exists a</w:t>
-      </w:r>
-      <w:r>
-        <w:t>t least one</w:t>
-      </w:r>
-      <w:r>
-        <w:t xml:space="preserve"> test-case for every test-cases. </w:t>
-      </w:r>
-      <w:r>
-        <w:t xml:space="preserve">The </w:t>
-      </w:r>
-      <w:r>
-        <w:t>columns</w:t>
-      </w:r>
-      <w:r>
-        <w:t xml:space="preserve"> </w:t>
-      </w:r>
-      <w:r>
-        <w:t>contain</w:t>
-      </w:r>
-      <w:r>
-        <w:t xml:space="preserve"> the </w:t>
-      </w:r>
-      <w:r>
-        <w:t>uses-case</w:t>
-      </w:r>
-      <w:r>
-        <w:t>s</w:t>
-      </w:r>
-      <w:r>
-        <w:t xml:space="preserve"> </w:t>
-      </w:r>
-      <w:r>
-        <w:t xml:space="preserve">while the </w:t>
-      </w:r>
-      <w:r>
-        <w:t>rows contain</w:t>
-      </w:r>
-      <w:r>
-        <w:t xml:space="preserve"> the </w:t>
-      </w:r>
-      <w:r>
-        <w:t>test</w:t>
-      </w:r>
-      <w:r>
-        <w:t xml:space="preserve">-cases. When a </w:t>
-      </w:r>
-      <w:r>
-        <w:t>test</w:t>
-      </w:r>
-      <w:r>
-        <w:t xml:space="preserve">-case connects with a </w:t>
-      </w:r>
-      <w:r>
-        <w:t>use</w:t>
-      </w:r>
-      <w:r>
-        <w:t xml:space="preserve">-case </w:t>
-      </w:r>
-      <w:r>
-        <w:t xml:space="preserve">we sign it with a </w:t>
-      </w:r>
-      <w:r>
-        <w:t>dot</w:t>
-      </w:r>
-      <w:r>
-        <w:t xml:space="preserve">. </w:t>
+        <w:t>.</w:t>
       </w:r>
     </w:p>
     <w:tbl>
@@ -27420,19 +27204,13 @@
         <w:pStyle w:val="Szvegtrzs"/>
       </w:pPr>
       <w:r>
-        <w:t xml:space="preserve">We plan to test the bigger components of the application, and </w:t>
-      </w:r>
-      <w:r>
-        <w:t>examine how they work together.</w:t>
+        <w:t>We plan to test the bigger components of the application, and examine how they work together.</w:t>
       </w:r>
       <w:r>
         <w:t xml:space="preserve"> </w:t>
       </w:r>
       <w:r>
-        <w:t xml:space="preserve">The modules which we plan to </w:t>
-      </w:r>
-      <w:r>
-        <w:t>test in the integration tes</w:t>
+        <w:t>The modules which we plan to test in the integration tes</w:t>
       </w:r>
       <w:r>
         <w:t>t:</w:t>
@@ -27487,8 +27265,14 @@
       <w:pPr>
         <w:pStyle w:val="Szvegtrzs"/>
       </w:pPr>
+      <w:bookmarkStart w:id="9" w:name="_GoBack"/>
+      <w:proofErr w:type="spellStart"/>
       <w:r>
-        <w:t xml:space="preserve">There is no limitation for </w:t>
+        <w:t>JUnit</w:t>
+      </w:r>
+      <w:proofErr w:type="spellEnd"/>
+      <w:r>
+        <w:t xml:space="preserve"> is not limited for unit tests, so we decided to use </w:t>
       </w:r>
       <w:proofErr w:type="spellStart"/>
       <w:r>
@@ -27496,20 +27280,18 @@
       </w:r>
       <w:proofErr w:type="spellEnd"/>
       <w:r>
-        <w:t xml:space="preserve"> that it can be used just for unit tests, so we decided to use </w:t>
+        <w:t xml:space="preserve"> where it is a </w:t>
       </w:r>
       <w:proofErr w:type="spellStart"/>
       <w:r>
-        <w:t>JUnit</w:t>
+        <w:t>possibile</w:t>
       </w:r>
       <w:proofErr w:type="spellEnd"/>
       <w:r>
-        <w:t xml:space="preserve"> where there </w:t>
-      </w:r>
-      <w:r>
-        <w:t>is a possibility in the system.</w:t>
+        <w:t xml:space="preserve"> in the system. </w:t>
       </w:r>
     </w:p>
+    <w:bookmarkEnd w:id="9"/>
     <w:p>
       <w:pPr>
         <w:pStyle w:val="Szvegtrzs"/>
@@ -27615,8 +27397,6 @@
         <w:pStyle w:val="Szvegtrzs"/>
         <w:ind w:left="717" w:firstLine="0"/>
       </w:pPr>
-      <w:bookmarkStart w:id="9" w:name="_GoBack"/>
-      <w:bookmarkEnd w:id="9"/>
     </w:p>
     <w:p>
       <w:pPr>
@@ -28770,7 +28550,7 @@
   <w:abstractNum w:abstractNumId="8">
     <w:nsid w:val="73A722E8"/>
     <w:multiLevelType w:val="hybridMultilevel"/>
-    <w:tmpl w:val="AFB67D9A"/>
+    <w:tmpl w:val="084CA220"/>
     <w:lvl w:ilvl="0" w:tplc="040E0001">
       <w:start w:val="1"/>
       <w:numFmt w:val="bullet"/>
@@ -30779,7 +30559,7 @@
 </file>
 
 <file path=customXml/itemProps1.xml><?xml version="1.0" encoding="utf-8"?>
-<ds:datastoreItem xmlns:ds="http://schemas.openxmlformats.org/officeDocument/2006/customXml" ds:itemID="{893EA1F4-42D4-4ECA-8388-EC6547E4A4B6}">
+<ds:datastoreItem xmlns:ds="http://schemas.openxmlformats.org/officeDocument/2006/customXml" ds:itemID="{D50E445B-D625-491F-A7F5-D59739DD7E90}">
   <ds:schemaRefs>
     <ds:schemaRef ds:uri="http://schemas.openxmlformats.org/officeDocument/2006/bibliography"/>
   </ds:schemaRefs>

--- a/trunk/Deliverables/Test.docx
+++ b/trunk/Deliverables/Test.docx
@@ -1504,10 +1504,7 @@
     </w:p>
     <w:p>
       <w:r>
-        <w:t>We have created a Trace-ability Matrix to ensure that all requirements should have covered by uses-cases. The columns contain the requirements, while the rows contain the uses-cases. When a uses-case connects with a requirement, we sign it with a dot</w:t>
-      </w:r>
-      <w:r>
-        <w:t>.</w:t>
+        <w:t>We have created a Trace-ability Matrix to ensure that all requirements should have covered by uses-cases. The columns contain the requirements, while the rows contain the uses-cases. When a uses-case connects with a requirement, we sign it with a dot.</w:t>
       </w:r>
     </w:p>
     <w:p>
@@ -3903,10 +3900,7 @@
         <w:jc w:val="left"/>
       </w:pPr>
       <w:r>
-        <w:t>F</w:t>
-      </w:r>
-      <w:r>
-        <w:t>U5 User can stop simulation.</w:t>
+        <w:t>FU5 User can stop simulation.</w:t>
       </w:r>
       <w:r>
         <w:br w:type="page"/>
@@ -27191,6 +27185,89 @@
     </w:p>
     <w:p>
       <w:pPr>
+        <w:pStyle w:val="Szvegtrzs"/>
+      </w:pPr>
+      <w:r>
+        <w:t xml:space="preserve">Many mock classes have been created to ensure the excitability of the prototype. </w:t>
+      </w:r>
+      <w:r>
+        <w:t>Furthermore these mock classes are very important to execute the unit testes.</w:t>
+      </w:r>
+      <w:r>
+        <w:t xml:space="preserve"> We have </w:t>
+      </w:r>
+      <w:r>
+        <w:t>created unit testes for the implemented classes which provide full functionality. Few testes have been created</w:t>
+      </w:r>
+      <w:r>
+        <w:t xml:space="preserve"> in each unit test</w:t>
+      </w:r>
+      <w:r>
+        <w:t xml:space="preserve"> to cover the every class functionality. The following diagram shows the result of unit test execution.</w:t>
+      </w:r>
+    </w:p>
+    <w:p>
+      <w:pPr>
+        <w:pStyle w:val="Szvegtrzs"/>
+        <w:ind w:firstLine="0"/>
+      </w:pPr>
+      <w:r>
+        <w:rPr>
+          <w:noProof/>
+          <w:lang w:val="hu-HU" w:eastAsia="hu-HU"/>
+        </w:rPr>
+        <w:drawing>
+          <wp:inline distT="0" distB="0" distL="0" distR="0">
+            <wp:extent cx="5730875" cy="1977390"/>
+            <wp:effectExtent l="0" t="0" r="0" b="0"/>
+            <wp:docPr id="4" name="Kép 4"/>
+            <wp:cNvGraphicFramePr>
+              <a:graphicFrameLocks xmlns:a="http://schemas.openxmlformats.org/drawingml/2006/main" noChangeAspect="1"/>
+            </wp:cNvGraphicFramePr>
+            <a:graphic xmlns:a="http://schemas.openxmlformats.org/drawingml/2006/main">
+              <a:graphicData uri="http://schemas.openxmlformats.org/drawingml/2006/picture">
+                <pic:pic xmlns:pic="http://schemas.openxmlformats.org/drawingml/2006/picture">
+                  <pic:nvPicPr>
+                    <pic:cNvPr id="0" name="Picture 2"/>
+                    <pic:cNvPicPr>
+                      <a:picLocks noChangeAspect="1" noChangeArrowheads="1"/>
+                    </pic:cNvPicPr>
+                  </pic:nvPicPr>
+                  <pic:blipFill>
+                    <a:blip r:embed="rId9">
+                      <a:extLst>
+                        <a:ext uri="{28A0092B-C50C-407E-A947-70E740481C1C}">
+                          <a14:useLocalDpi xmlns:a14="http://schemas.microsoft.com/office/drawing/2010/main" val="0"/>
+                        </a:ext>
+                      </a:extLst>
+                    </a:blip>
+                    <a:srcRect/>
+                    <a:stretch>
+                      <a:fillRect/>
+                    </a:stretch>
+                  </pic:blipFill>
+                  <pic:spPr bwMode="auto">
+                    <a:xfrm>
+                      <a:off x="0" y="0"/>
+                      <a:ext cx="5730875" cy="1977390"/>
+                    </a:xfrm>
+                    <a:prstGeom prst="rect">
+                      <a:avLst/>
+                    </a:prstGeom>
+                    <a:noFill/>
+                    <a:ln>
+                      <a:noFill/>
+                    </a:ln>
+                  </pic:spPr>
+                </pic:pic>
+              </a:graphicData>
+            </a:graphic>
+          </wp:inline>
+        </w:drawing>
+      </w:r>
+    </w:p>
+    <w:p>
+      <w:pPr>
         <w:pStyle w:val="Cmsor1"/>
       </w:pPr>
       <w:bookmarkStart w:id="8" w:name="_Toc318802364"/>
@@ -27265,7 +27342,6 @@
       <w:pPr>
         <w:pStyle w:val="Szvegtrzs"/>
       </w:pPr>
-      <w:bookmarkStart w:id="9" w:name="_GoBack"/>
       <w:proofErr w:type="spellStart"/>
       <w:r>
         <w:t>JUnit</w:t>
@@ -27282,16 +27358,13 @@
       <w:r>
         <w:t xml:space="preserve"> where it is a </w:t>
       </w:r>
-      <w:proofErr w:type="spellStart"/>
       <w:r>
-        <w:t>possibile</w:t>
+        <w:t>possible</w:t>
       </w:r>
-      <w:proofErr w:type="spellEnd"/>
       <w:r>
         <w:t xml:space="preserve"> in the system. </w:t>
       </w:r>
     </w:p>
-    <w:bookmarkEnd w:id="9"/>
     <w:p>
       <w:pPr>
         <w:pStyle w:val="Szvegtrzs"/>
@@ -27318,16 +27391,14 @@
         <w:t>s</w:t>
       </w:r>
       <w:r>
-        <w:t xml:space="preserve"> knowledge that </w:t>
+        <w:t xml:space="preserve"> knowledge </w:t>
       </w:r>
       <w:r>
         <w:t xml:space="preserve">about the unsuccessful execution. It </w:t>
       </w:r>
-      <w:proofErr w:type="gramStart"/>
       <w:r>
-        <w:t>ask</w:t>
+        <w:t>asks</w:t>
       </w:r>
-      <w:proofErr w:type="gramEnd"/>
       <w:r>
         <w:t xml:space="preserve"> the </w:t>
       </w:r>
@@ -27337,7 +27408,15 @@
       </w:r>
       <w:proofErr w:type="spellEnd"/>
       <w:r>
-        <w:t xml:space="preserve"> to get the last stable point, who forward it to Database Manager. Finally the </w:t>
+        <w:t xml:space="preserve"> to get the last stable </w:t>
+      </w:r>
+      <w:bookmarkStart w:id="9" w:name="_GoBack"/>
+      <w:bookmarkEnd w:id="9"/>
+      <w:r>
+        <w:t>point, who forwards</w:t>
+      </w:r>
+      <w:r>
+        <w:t xml:space="preserve"> it to Database Manager. Finally the </w:t>
       </w:r>
       <w:proofErr w:type="spellStart"/>
       <w:r>
@@ -27394,9 +27473,12 @@
     </w:p>
     <w:p>
       <w:pPr>
-        <w:pStyle w:val="Szvegtrzs"/>
-        <w:ind w:left="717" w:firstLine="0"/>
+        <w:ind w:firstLine="0"/>
+        <w:jc w:val="left"/>
       </w:pPr>
+      <w:r>
+        <w:br w:type="page"/>
+      </w:r>
     </w:p>
     <w:p>
       <w:pPr>
@@ -27407,6 +27489,7 @@
         <w:rPr>
           <w:rFonts w:eastAsiaTheme="minorEastAsia"/>
         </w:rPr>
+        <w:lastRenderedPageBreak/>
         <w:t>References</w:t>
       </w:r>
       <w:bookmarkEnd w:id="10"/>
@@ -27453,7 +27536,7 @@
               <w:spacing w:line="360" w:lineRule="auto"/>
               <w:ind w:firstLine="0"/>
             </w:pPr>
-            <w:hyperlink r:id="rId9" w:history="1">
+            <w:hyperlink r:id="rId10" w:history="1">
               <w:r>
                 <w:rPr>
                   <w:rStyle w:val="Hiperhivatkozs"/>
@@ -30559,7 +30642,7 @@
 </file>
 
 <file path=customXml/itemProps1.xml><?xml version="1.0" encoding="utf-8"?>
-<ds:datastoreItem xmlns:ds="http://schemas.openxmlformats.org/officeDocument/2006/customXml" ds:itemID="{D50E445B-D625-491F-A7F5-D59739DD7E90}">
+<ds:datastoreItem xmlns:ds="http://schemas.openxmlformats.org/officeDocument/2006/customXml" ds:itemID="{6C90DF74-0C1F-42FE-9A84-29CC36753584}">
   <ds:schemaRefs>
     <ds:schemaRef ds:uri="http://schemas.openxmlformats.org/officeDocument/2006/bibliography"/>
   </ds:schemaRefs>
